--- a/Algonix_project_document.docx
+++ b/Algonix_project_document.docx
@@ -4,6 +4,14 @@
   <w:body>
     <w:p>
       <w:pPr>
+        <w:pStyle w:val="Subtitle"/>
+      </w:pPr>
+      <w:r>
+        <w:t xml:space="preserve"> Algonix: A Custom Machine Learning Library</w:t>
+      </w:r>
+    </w:p>
+    <w:p>
+      <w:pPr>
         <w:rPr>
           <w:b/>
           <w:bCs/>
@@ -14,199 +22,466 @@
           <w:b/>
           <w:bCs/>
         </w:rPr>
-        <w:t>Algonix: A Custom Machine Learning Library</w:t>
-      </w:r>
-    </w:p>
-    <w:p>
+        <w:t>Team Size:</w:t>
+      </w:r>
+      <w:r>
+        <w:t xml:space="preserve"> </w:t>
+      </w:r>
+      <w:r>
+        <w:t>2</w:t>
+      </w:r>
+      <w:r>
+        <w:t xml:space="preserve">   </w:t>
+      </w:r>
+      <w:hyperlink r:id="rId5" w:history="1">
+        <w:r>
+          <w:rPr>
+            <w:rStyle w:val="Hyperlink"/>
+          </w:rPr>
+          <w:t>Bhushan Zade</w:t>
+        </w:r>
+      </w:hyperlink>
+      <w:r>
+        <w:t xml:space="preserve">  </w:t>
+      </w:r>
+      <w:hyperlink r:id="rId6" w:history="1">
+        <w:r>
+          <w:rPr>
+            <w:rStyle w:val="Hyperlink"/>
+          </w:rPr>
+          <w:t>Vaishnav Mankar</w:t>
+        </w:r>
+      </w:hyperlink>
+      <w:r>
+        <w:br/>
+      </w:r>
       <w:r>
         <w:rPr>
           <w:b/>
           <w:bCs/>
         </w:rPr>
-        <w:t>Project Overview:</w:t>
-      </w:r>
-      <w:r>
-        <w:t xml:space="preserve"> Algonix is a lightweight and beginner-friendly machine learning library developed from scratch using Python and NumPy. The primary goal of this project was to build a transparent and easy-to-understand library that allows learners and practitioners to dive deep into the core principles of machine learning. By avoiding the use of complex external frameworks like scikit-learn, Algonix empowers users to understand the underlying mechanics of popular machine learning algorithms.</w:t>
-      </w:r>
-    </w:p>
-    <w:p>
+        <w:t>Platform:</w:t>
+      </w:r>
+      <w:r>
+        <w:t xml:space="preserve"> Python (Cross-platform)</w:t>
+      </w:r>
+      <w:r>
+        <w:br/>
+      </w:r>
       <w:r>
         <w:rPr>
           <w:b/>
           <w:bCs/>
         </w:rPr>
-        <w:t>Key Features:</w:t>
-      </w:r>
-    </w:p>
-    <w:p>
-      <w:pPr>
-        <w:numPr>
-          <w:ilvl w:val="0"/>
-          <w:numId w:val="2"/>
-        </w:numPr>
-      </w:pPr>
+        <w:t>Technologies:</w:t>
+      </w:r>
+      <w:r>
+        <w:t xml:space="preserve"> Python, NumPy, SciPy, scikit-learn, Matplotlib</w:t>
+      </w:r>
+      <w:r>
+        <w:br/>
+      </w:r>
       <w:r>
         <w:rPr>
           <w:b/>
           <w:bCs/>
         </w:rPr>
-        <w:t>Supervised Learning Algorithms</w:t>
-      </w:r>
-    </w:p>
-    <w:p>
-      <w:pPr>
-        <w:numPr>
-          <w:ilvl w:val="0"/>
-          <w:numId w:val="2"/>
-        </w:numPr>
-      </w:pPr>
+        <w:t>GitHub:</w:t>
+      </w:r>
+      <w:r>
+        <w:t xml:space="preserve"> </w:t>
+      </w:r>
+      <w:hyperlink r:id="rId7" w:tgtFrame="_new" w:history="1">
+        <w:r>
+          <w:rPr>
+            <w:rStyle w:val="Hyperlink"/>
+          </w:rPr>
+          <w:t>https://github.com/bhushanzade02/ALGONIX-ML-LIBRARY</w:t>
+        </w:r>
+      </w:hyperlink>
+      <w:r>
+        <w:br/>
+      </w:r>
       <w:r>
         <w:rPr>
           <w:b/>
           <w:bCs/>
         </w:rPr>
-        <w:t>Unsupervised Learning Algorithms</w:t>
-      </w:r>
-    </w:p>
-    <w:p>
-      <w:pPr>
-        <w:numPr>
-          <w:ilvl w:val="0"/>
-          <w:numId w:val="2"/>
-        </w:numPr>
-      </w:pPr>
+        <w:t>PyPI:</w:t>
+      </w:r>
       <w:r>
         <w:rPr>
           <w:b/>
           <w:bCs/>
         </w:rPr>
-        <w:t>Ensemble Learning Algorithms</w:t>
-      </w:r>
-    </w:p>
-    <w:p>
-      <w:pPr>
-        <w:numPr>
-          <w:ilvl w:val="0"/>
-          <w:numId w:val="2"/>
-        </w:numPr>
-      </w:pPr>
+        <w:t xml:space="preserve"> </w:t>
+      </w:r>
+      <w:r>
+        <w:t xml:space="preserve"> </w:t>
+      </w:r>
+      <w:hyperlink r:id="rId8" w:tgtFrame="_new" w:history="1">
+        <w:r>
+          <w:rPr>
+            <w:rStyle w:val="Hyperlink"/>
+            <w:b/>
+            <w:bCs/>
+          </w:rPr>
+          <w:t>pip install a</w:t>
+        </w:r>
+        <w:r>
+          <w:rPr>
+            <w:rStyle w:val="Hyperlink"/>
+            <w:b/>
+            <w:bCs/>
+          </w:rPr>
+          <w:t>l</w:t>
+        </w:r>
+        <w:r>
+          <w:rPr>
+            <w:rStyle w:val="Hyperlink"/>
+            <w:b/>
+            <w:bCs/>
+          </w:rPr>
+          <w:t>gonix</w:t>
+        </w:r>
+      </w:hyperlink>
       <w:r>
         <w:rPr>
           <w:b/>
           <w:bCs/>
         </w:rPr>
-        <w:t>Optimization Algorithms</w:t>
-      </w:r>
+        <w:t xml:space="preserve">    </w:t>
+      </w:r>
+      <w:hyperlink r:id="rId9" w:history="1">
+        <w:r>
+          <w:rPr>
+            <w:rStyle w:val="Hyperlink"/>
+          </w:rPr>
+          <w:t>https://pypi.org/project/algonix/</w:t>
+        </w:r>
+      </w:hyperlink>
     </w:p>
     <w:p>
-      <w:pPr>
-        <w:numPr>
-          <w:ilvl w:val="0"/>
-          <w:numId w:val="2"/>
-        </w:numPr>
-      </w:pPr>
       <w:r>
         <w:rPr>
           <w:b/>
           <w:bCs/>
         </w:rPr>
-        <w:t>Evaluation Metrics</w:t>
+        <w:t>Project Overview</w:t>
       </w:r>
     </w:p>
     <w:p>
       <w:r>
+        <w:t>Algonix is a lightweight, modular machine learning library developed entirely from scratch using Python and NumPy. Its primary goal is to serve as an educational and experimental platform for those seeking to deeply understand the implementation of machine learning algorithms without the abstraction layers provided by popular libraries like scikit-learn</w:t>
+      </w:r>
+      <w:r>
+        <w:t xml:space="preserve">. </w:t>
+      </w:r>
+      <w:r>
+        <w:t>This project was developed independently as part of the M.Sc. Scientific Computing curriculum and embodies the core philosophy of transparent, explainable, and hands-on algorithm development.</w:t>
+      </w:r>
+    </w:p>
+    <w:p>
+      <w:r>
+        <w:pict w14:anchorId="2B47B030">
+          <v:rect id="_x0000_i1043" style="width:0;height:1.5pt" o:hralign="center" o:hrstd="t" o:hr="t" fillcolor="#a0a0a0" stroked="f"/>
+        </w:pict>
+      </w:r>
+    </w:p>
+    <w:p>
+      <w:pPr>
         <w:rPr>
           <w:b/>
           <w:bCs/>
         </w:rPr>
-        <w:t>Technical Highlights:</w:t>
-      </w:r>
-      <w:r>
-        <w:t xml:space="preserve"> Algonix provides custom implementations of key algorithms, making it an excellent tool for those who wish to understand how these algorithms work under the hood. The library is built with Python and heavily leverages NumPy for efficient numerical operations. This allows users to gain hands-on experience with:</w:t>
-      </w:r>
-    </w:p>
-    <w:p>
-      <w:pPr>
-        <w:numPr>
-          <w:ilvl w:val="0"/>
-          <w:numId w:val="3"/>
-        </w:numPr>
-      </w:pPr>
-      <w:r>
-        <w:t>Implementing and tuning machine learning models.</w:t>
-      </w:r>
-    </w:p>
-    <w:p>
-      <w:pPr>
-        <w:numPr>
-          <w:ilvl w:val="0"/>
-          <w:numId w:val="3"/>
-        </w:numPr>
-      </w:pPr>
-      <w:r>
-        <w:t>Working with optimization algorithms like gradient descent.</w:t>
-      </w:r>
-    </w:p>
-    <w:p>
-      <w:pPr>
-        <w:numPr>
-          <w:ilvl w:val="0"/>
-          <w:numId w:val="3"/>
-        </w:numPr>
-      </w:pPr>
-      <w:r>
-        <w:t>Evaluating model performance using common metrics.</w:t>
-      </w:r>
-    </w:p>
-    <w:p>
-      <w:r>
-        <w:t xml:space="preserve">Unlike many machine learning libraries that abstract away the inner workings of the algorithms, Algonix gives you the full transparency of how these models are built and optimized. By working directly with the code, users can appreciate the nuances of model training and evaluation. This library is an excellent educational tool for those seeking to deepen their understanding of machine learning without being overwhelmed by complex </w:t>
-      </w:r>
-      <w:r>
-        <w:t>libraries. The</w:t>
-      </w:r>
-      <w:r>
-        <w:t xml:space="preserve"> library is available for installation via PyPI. You can install it with the following command:</w:t>
-      </w:r>
-    </w:p>
-    <w:p/>
-    <w:p>
-      <w:r>
-        <w:t>pip install algonix</w:t>
-      </w:r>
-    </w:p>
-    <w:p>
-      <w:pPr>
+      </w:pPr>
+      <w:r>
         <w:rPr>
           <w:b/>
           <w:bCs/>
         </w:rPr>
-      </w:pPr>
+        <w:t xml:space="preserve"> Key Features</w:t>
+      </w:r>
     </w:p>
     <w:p>
+      <w:pPr>
+        <w:numPr>
+          <w:ilvl w:val="0"/>
+          <w:numId w:val="4"/>
+        </w:numPr>
+      </w:pPr>
       <w:r>
         <w:rPr>
           <w:b/>
           <w:bCs/>
         </w:rPr>
-        <w:t>GitHub Repository:</w:t>
-      </w:r>
-      <w:r>
-        <w:t xml:space="preserve"> The complete source code is available on GitHub, where you can contribute or learn from the documentation and examples: </w:t>
-      </w:r>
-      <w:hyperlink r:id="rId5" w:tgtFrame="_new" w:history="1">
-        <w:r>
-          <w:rPr>
-            <w:rStyle w:val="Hyperlink"/>
-          </w:rPr>
-          <w:t>GitHub Repository</w:t>
-        </w:r>
-      </w:hyperlink>
+        <w:t>Supervised Learning Algorithms:</w:t>
+      </w:r>
+      <w:r>
+        <w:t xml:space="preserve"> </w:t>
+      </w:r>
+      <w:r>
+        <w:t>Simple Linear Regression</w:t>
+      </w:r>
+      <w:r>
+        <w:t xml:space="preserve">, </w:t>
+      </w:r>
+      <w:r>
+        <w:t>Multiple Linear Regression</w:t>
+      </w:r>
+      <w:r>
+        <w:t xml:space="preserve">, </w:t>
+      </w:r>
+      <w:r>
+        <w:t>Ridge &amp; Lasso Regression</w:t>
+      </w:r>
+      <w:r>
+        <w:t>,</w:t>
+      </w:r>
+      <w:r>
+        <w:t xml:space="preserve"> </w:t>
+      </w:r>
+      <w:r>
+        <w:t>Logistic Regression</w:t>
+      </w:r>
+      <w:r>
+        <w:t xml:space="preserve">, </w:t>
+      </w:r>
+      <w:r>
+        <w:t>Decision Tree Regressor</w:t>
+      </w:r>
+      <w:r>
+        <w:t xml:space="preserve">, </w:t>
+      </w:r>
+      <w:r>
+        <w:t>K-Nearest Neighbo</w:t>
+      </w:r>
+      <w:r>
+        <w:t>u</w:t>
+      </w:r>
+      <w:r>
+        <w:t xml:space="preserve">rs </w:t>
+      </w:r>
     </w:p>
-    <w:p/>
+    <w:p>
+      <w:pPr>
+        <w:numPr>
+          <w:ilvl w:val="0"/>
+          <w:numId w:val="4"/>
+        </w:numPr>
+      </w:pPr>
+      <w:r>
+        <w:rPr>
+          <w:b/>
+          <w:bCs/>
+        </w:rPr>
+        <w:t>Unsupervised Learning:</w:t>
+      </w:r>
+      <w:r>
+        <w:t xml:space="preserve"> </w:t>
+      </w:r>
+      <w:r>
+        <w:t>K-Means Clustering with Elbow Method</w:t>
+      </w:r>
+    </w:p>
+    <w:p>
+      <w:pPr>
+        <w:numPr>
+          <w:ilvl w:val="0"/>
+          <w:numId w:val="4"/>
+        </w:numPr>
+      </w:pPr>
+      <w:r>
+        <w:rPr>
+          <w:b/>
+          <w:bCs/>
+        </w:rPr>
+        <w:t>Ensemble Learning:</w:t>
+      </w:r>
+      <w:r>
+        <w:t xml:space="preserve"> </w:t>
+      </w:r>
+      <w:r>
+        <w:t>Gradient Boosting (Classification &amp; Regression)</w:t>
+      </w:r>
+    </w:p>
+    <w:p>
+      <w:pPr>
+        <w:numPr>
+          <w:ilvl w:val="0"/>
+          <w:numId w:val="4"/>
+        </w:numPr>
+      </w:pPr>
+      <w:r>
+        <w:rPr>
+          <w:b/>
+          <w:bCs/>
+        </w:rPr>
+        <w:t>Optimization Techniques:</w:t>
+      </w:r>
+      <w:r>
+        <w:t xml:space="preserve"> </w:t>
+      </w:r>
+      <w:r>
+        <w:t>Batch Gradient Descent</w:t>
+      </w:r>
+      <w:r>
+        <w:t xml:space="preserve">, </w:t>
+      </w:r>
+      <w:r>
+        <w:t>Stochastic Gradient Descent</w:t>
+      </w:r>
+    </w:p>
+    <w:p>
+      <w:pPr>
+        <w:numPr>
+          <w:ilvl w:val="0"/>
+          <w:numId w:val="4"/>
+        </w:numPr>
+      </w:pPr>
+      <w:r>
+        <w:rPr>
+          <w:b/>
+          <w:bCs/>
+        </w:rPr>
+        <w:t>Evaluation Metrics:</w:t>
+      </w:r>
+      <w:r>
+        <w:t xml:space="preserve"> </w:t>
+      </w:r>
+      <w:r>
+        <w:t>MSE, MAE, RMSE, R² Score, Adjusted R² Score</w:t>
+      </w:r>
+    </w:p>
+    <w:p>
+      <w:r>
+        <w:pict w14:anchorId="783EDAE8">
+          <v:rect id="_x0000_i1044" style="width:0;height:1.5pt" o:hralign="center" o:hrstd="t" o:hr="t" fillcolor="#a0a0a0" stroked="f"/>
+        </w:pict>
+      </w:r>
+    </w:p>
+    <w:p>
+      <w:pPr>
+        <w:rPr>
+          <w:b/>
+          <w:bCs/>
+        </w:rPr>
+      </w:pPr>
+      <w:r>
+        <w:rPr>
+          <w:b/>
+          <w:bCs/>
+        </w:rPr>
+        <w:t xml:space="preserve"> Technical Highlights</w:t>
+      </w:r>
+    </w:p>
+    <w:p>
+      <w:pPr>
+        <w:numPr>
+          <w:ilvl w:val="0"/>
+          <w:numId w:val="5"/>
+        </w:numPr>
+      </w:pPr>
+      <w:r>
+        <w:t>Developed from scratch using vectorized operations with NumPy</w:t>
+      </w:r>
+    </w:p>
+    <w:p>
+      <w:pPr>
+        <w:numPr>
+          <w:ilvl w:val="0"/>
+          <w:numId w:val="5"/>
+        </w:numPr>
+      </w:pPr>
+      <w:r>
+        <w:t>Modular design to promote scalability and ease of maintenance</w:t>
+      </w:r>
+    </w:p>
+    <w:p>
+      <w:pPr>
+        <w:numPr>
+          <w:ilvl w:val="0"/>
+          <w:numId w:val="5"/>
+        </w:numPr>
+      </w:pPr>
+      <w:r>
+        <w:t>Includes testing framework using PyTest for model validation</w:t>
+      </w:r>
+    </w:p>
+    <w:p>
+      <w:pPr>
+        <w:numPr>
+          <w:ilvl w:val="0"/>
+          <w:numId w:val="5"/>
+        </w:numPr>
+      </w:pPr>
+      <w:r>
+        <w:t>Clean, readable code ideal for academic learning and training purposes</w:t>
+      </w:r>
+    </w:p>
+    <w:p>
+      <w:pPr>
+        <w:numPr>
+          <w:ilvl w:val="0"/>
+          <w:numId w:val="5"/>
+        </w:numPr>
+      </w:pPr>
+      <w:r>
+        <w:t>PyPI deployment for easy installation: pip install algonix</w:t>
+      </w:r>
+    </w:p>
+    <w:p>
+      <w:r>
+        <w:pict w14:anchorId="1E60DC56">
+          <v:rect id="_x0000_i1045" style="width:0;height:1.5pt" o:hralign="center" o:hrstd="t" o:hr="t" fillcolor="#a0a0a0" stroked="f"/>
+        </w:pict>
+      </w:r>
+    </w:p>
+    <w:p>
+      <w:pPr>
+        <w:rPr>
+          <w:b/>
+          <w:bCs/>
+        </w:rPr>
+      </w:pPr>
+      <w:r>
+        <w:rPr>
+          <w:b/>
+          <w:bCs/>
+        </w:rPr>
+        <w:t xml:space="preserve"> Educational Value</w:t>
+      </w:r>
+    </w:p>
+    <w:p>
+      <w:r>
+        <w:t>Algonix provides a hands-on opportunity to understand:</w:t>
+      </w:r>
+    </w:p>
+    <w:p>
+      <w:pPr>
+        <w:numPr>
+          <w:ilvl w:val="0"/>
+          <w:numId w:val="6"/>
+        </w:numPr>
+      </w:pPr>
+      <w:r>
+        <w:t>The mathematics and implementation of regression and classification models</w:t>
+      </w:r>
+    </w:p>
+    <w:p>
+      <w:r>
+        <w:t>This project exemplifies the synergy of applied mathematics, programming, and scientific computing — core to the M.Sc. Scientific Computing program.</w:t>
+      </w:r>
+    </w:p>
     <w:sectPr>
       <w:pgSz w:w="11906" w:h="16838"/>
       <w:pgMar w:top="1440" w:right="1440" w:bottom="1440" w:left="1440" w:header="708" w:footer="708" w:gutter="0"/>
+      <w:pgBorders w:offsetFrom="page">
+        <w:top w:val="dashed" w:sz="4" w:space="24" w:color="auto"/>
+        <w:left w:val="dashed" w:sz="4" w:space="24" w:color="auto"/>
+        <w:bottom w:val="dashed" w:sz="4" w:space="24" w:color="auto"/>
+        <w:right w:val="dashed" w:sz="4" w:space="24" w:color="auto"/>
+      </w:pgBorders>
       <w:cols w:space="708"/>
       <w:docGrid w:linePitch="360"/>
     </w:sectPr>
@@ -366,6 +641,304 @@
     </w:lvl>
   </w:abstractNum>
   <w:abstractNum w:abstractNumId="1" w15:restartNumberingAfterBreak="0">
+    <w:nsid w:val="28CF5276"/>
+    <w:multiLevelType w:val="multilevel"/>
+    <w:tmpl w:val="5C521824"/>
+    <w:lvl w:ilvl="0">
+      <w:start w:val="1"/>
+      <w:numFmt w:val="bullet"/>
+      <w:lvlText w:val=""/>
+      <w:lvlJc w:val="left"/>
+      <w:pPr>
+        <w:tabs>
+          <w:tab w:val="num" w:pos="720"/>
+        </w:tabs>
+        <w:ind w:left="720" w:hanging="360"/>
+      </w:pPr>
+      <w:rPr>
+        <w:rFonts w:ascii="Symbol" w:hAnsi="Symbol" w:hint="default"/>
+        <w:sz w:val="20"/>
+      </w:rPr>
+    </w:lvl>
+    <w:lvl w:ilvl="1" w:tentative="1">
+      <w:start w:val="1"/>
+      <w:numFmt w:val="bullet"/>
+      <w:lvlText w:val="o"/>
+      <w:lvlJc w:val="left"/>
+      <w:pPr>
+        <w:tabs>
+          <w:tab w:val="num" w:pos="1440"/>
+        </w:tabs>
+        <w:ind w:left="1440" w:hanging="360"/>
+      </w:pPr>
+      <w:rPr>
+        <w:rFonts w:ascii="Courier New" w:hAnsi="Courier New" w:hint="default"/>
+        <w:sz w:val="20"/>
+      </w:rPr>
+    </w:lvl>
+    <w:lvl w:ilvl="2" w:tentative="1">
+      <w:start w:val="1"/>
+      <w:numFmt w:val="bullet"/>
+      <w:lvlText w:val=""/>
+      <w:lvlJc w:val="left"/>
+      <w:pPr>
+        <w:tabs>
+          <w:tab w:val="num" w:pos="2160"/>
+        </w:tabs>
+        <w:ind w:left="2160" w:hanging="360"/>
+      </w:pPr>
+      <w:rPr>
+        <w:rFonts w:ascii="Wingdings" w:hAnsi="Wingdings" w:hint="default"/>
+        <w:sz w:val="20"/>
+      </w:rPr>
+    </w:lvl>
+    <w:lvl w:ilvl="3" w:tentative="1">
+      <w:start w:val="1"/>
+      <w:numFmt w:val="bullet"/>
+      <w:lvlText w:val=""/>
+      <w:lvlJc w:val="left"/>
+      <w:pPr>
+        <w:tabs>
+          <w:tab w:val="num" w:pos="2880"/>
+        </w:tabs>
+        <w:ind w:left="2880" w:hanging="360"/>
+      </w:pPr>
+      <w:rPr>
+        <w:rFonts w:ascii="Wingdings" w:hAnsi="Wingdings" w:hint="default"/>
+        <w:sz w:val="20"/>
+      </w:rPr>
+    </w:lvl>
+    <w:lvl w:ilvl="4" w:tentative="1">
+      <w:start w:val="1"/>
+      <w:numFmt w:val="bullet"/>
+      <w:lvlText w:val=""/>
+      <w:lvlJc w:val="left"/>
+      <w:pPr>
+        <w:tabs>
+          <w:tab w:val="num" w:pos="3600"/>
+        </w:tabs>
+        <w:ind w:left="3600" w:hanging="360"/>
+      </w:pPr>
+      <w:rPr>
+        <w:rFonts w:ascii="Wingdings" w:hAnsi="Wingdings" w:hint="default"/>
+        <w:sz w:val="20"/>
+      </w:rPr>
+    </w:lvl>
+    <w:lvl w:ilvl="5" w:tentative="1">
+      <w:start w:val="1"/>
+      <w:numFmt w:val="bullet"/>
+      <w:lvlText w:val=""/>
+      <w:lvlJc w:val="left"/>
+      <w:pPr>
+        <w:tabs>
+          <w:tab w:val="num" w:pos="4320"/>
+        </w:tabs>
+        <w:ind w:left="4320" w:hanging="360"/>
+      </w:pPr>
+      <w:rPr>
+        <w:rFonts w:ascii="Wingdings" w:hAnsi="Wingdings" w:hint="default"/>
+        <w:sz w:val="20"/>
+      </w:rPr>
+    </w:lvl>
+    <w:lvl w:ilvl="6" w:tentative="1">
+      <w:start w:val="1"/>
+      <w:numFmt w:val="bullet"/>
+      <w:lvlText w:val=""/>
+      <w:lvlJc w:val="left"/>
+      <w:pPr>
+        <w:tabs>
+          <w:tab w:val="num" w:pos="5040"/>
+        </w:tabs>
+        <w:ind w:left="5040" w:hanging="360"/>
+      </w:pPr>
+      <w:rPr>
+        <w:rFonts w:ascii="Wingdings" w:hAnsi="Wingdings" w:hint="default"/>
+        <w:sz w:val="20"/>
+      </w:rPr>
+    </w:lvl>
+    <w:lvl w:ilvl="7" w:tentative="1">
+      <w:start w:val="1"/>
+      <w:numFmt w:val="bullet"/>
+      <w:lvlText w:val=""/>
+      <w:lvlJc w:val="left"/>
+      <w:pPr>
+        <w:tabs>
+          <w:tab w:val="num" w:pos="5760"/>
+        </w:tabs>
+        <w:ind w:left="5760" w:hanging="360"/>
+      </w:pPr>
+      <w:rPr>
+        <w:rFonts w:ascii="Wingdings" w:hAnsi="Wingdings" w:hint="default"/>
+        <w:sz w:val="20"/>
+      </w:rPr>
+    </w:lvl>
+    <w:lvl w:ilvl="8" w:tentative="1">
+      <w:start w:val="1"/>
+      <w:numFmt w:val="bullet"/>
+      <w:lvlText w:val=""/>
+      <w:lvlJc w:val="left"/>
+      <w:pPr>
+        <w:tabs>
+          <w:tab w:val="num" w:pos="6480"/>
+        </w:tabs>
+        <w:ind w:left="6480" w:hanging="360"/>
+      </w:pPr>
+      <w:rPr>
+        <w:rFonts w:ascii="Wingdings" w:hAnsi="Wingdings" w:hint="default"/>
+        <w:sz w:val="20"/>
+      </w:rPr>
+    </w:lvl>
+  </w:abstractNum>
+  <w:abstractNum w:abstractNumId="2" w15:restartNumberingAfterBreak="0">
+    <w:nsid w:val="3CC91C55"/>
+    <w:multiLevelType w:val="multilevel"/>
+    <w:tmpl w:val="3E967E46"/>
+    <w:lvl w:ilvl="0">
+      <w:start w:val="1"/>
+      <w:numFmt w:val="bullet"/>
+      <w:lvlText w:val=""/>
+      <w:lvlJc w:val="left"/>
+      <w:pPr>
+        <w:tabs>
+          <w:tab w:val="num" w:pos="720"/>
+        </w:tabs>
+        <w:ind w:left="720" w:hanging="360"/>
+      </w:pPr>
+      <w:rPr>
+        <w:rFonts w:ascii="Symbol" w:hAnsi="Symbol" w:hint="default"/>
+        <w:sz w:val="20"/>
+      </w:rPr>
+    </w:lvl>
+    <w:lvl w:ilvl="1">
+      <w:start w:val="1"/>
+      <w:numFmt w:val="bullet"/>
+      <w:lvlText w:val="o"/>
+      <w:lvlJc w:val="left"/>
+      <w:pPr>
+        <w:tabs>
+          <w:tab w:val="num" w:pos="1440"/>
+        </w:tabs>
+        <w:ind w:left="1440" w:hanging="360"/>
+      </w:pPr>
+      <w:rPr>
+        <w:rFonts w:ascii="Courier New" w:hAnsi="Courier New" w:hint="default"/>
+        <w:sz w:val="20"/>
+      </w:rPr>
+    </w:lvl>
+    <w:lvl w:ilvl="2" w:tentative="1">
+      <w:start w:val="1"/>
+      <w:numFmt w:val="bullet"/>
+      <w:lvlText w:val=""/>
+      <w:lvlJc w:val="left"/>
+      <w:pPr>
+        <w:tabs>
+          <w:tab w:val="num" w:pos="2160"/>
+        </w:tabs>
+        <w:ind w:left="2160" w:hanging="360"/>
+      </w:pPr>
+      <w:rPr>
+        <w:rFonts w:ascii="Wingdings" w:hAnsi="Wingdings" w:hint="default"/>
+        <w:sz w:val="20"/>
+      </w:rPr>
+    </w:lvl>
+    <w:lvl w:ilvl="3" w:tentative="1">
+      <w:start w:val="1"/>
+      <w:numFmt w:val="bullet"/>
+      <w:lvlText w:val=""/>
+      <w:lvlJc w:val="left"/>
+      <w:pPr>
+        <w:tabs>
+          <w:tab w:val="num" w:pos="2880"/>
+        </w:tabs>
+        <w:ind w:left="2880" w:hanging="360"/>
+      </w:pPr>
+      <w:rPr>
+        <w:rFonts w:ascii="Wingdings" w:hAnsi="Wingdings" w:hint="default"/>
+        <w:sz w:val="20"/>
+      </w:rPr>
+    </w:lvl>
+    <w:lvl w:ilvl="4" w:tentative="1">
+      <w:start w:val="1"/>
+      <w:numFmt w:val="bullet"/>
+      <w:lvlText w:val=""/>
+      <w:lvlJc w:val="left"/>
+      <w:pPr>
+        <w:tabs>
+          <w:tab w:val="num" w:pos="3600"/>
+        </w:tabs>
+        <w:ind w:left="3600" w:hanging="360"/>
+      </w:pPr>
+      <w:rPr>
+        <w:rFonts w:ascii="Wingdings" w:hAnsi="Wingdings" w:hint="default"/>
+        <w:sz w:val="20"/>
+      </w:rPr>
+    </w:lvl>
+    <w:lvl w:ilvl="5" w:tentative="1">
+      <w:start w:val="1"/>
+      <w:numFmt w:val="bullet"/>
+      <w:lvlText w:val=""/>
+      <w:lvlJc w:val="left"/>
+      <w:pPr>
+        <w:tabs>
+          <w:tab w:val="num" w:pos="4320"/>
+        </w:tabs>
+        <w:ind w:left="4320" w:hanging="360"/>
+      </w:pPr>
+      <w:rPr>
+        <w:rFonts w:ascii="Wingdings" w:hAnsi="Wingdings" w:hint="default"/>
+        <w:sz w:val="20"/>
+      </w:rPr>
+    </w:lvl>
+    <w:lvl w:ilvl="6" w:tentative="1">
+      <w:start w:val="1"/>
+      <w:numFmt w:val="bullet"/>
+      <w:lvlText w:val=""/>
+      <w:lvlJc w:val="left"/>
+      <w:pPr>
+        <w:tabs>
+          <w:tab w:val="num" w:pos="5040"/>
+        </w:tabs>
+        <w:ind w:left="5040" w:hanging="360"/>
+      </w:pPr>
+      <w:rPr>
+        <w:rFonts w:ascii="Wingdings" w:hAnsi="Wingdings" w:hint="default"/>
+        <w:sz w:val="20"/>
+      </w:rPr>
+    </w:lvl>
+    <w:lvl w:ilvl="7" w:tentative="1">
+      <w:start w:val="1"/>
+      <w:numFmt w:val="bullet"/>
+      <w:lvlText w:val=""/>
+      <w:lvlJc w:val="left"/>
+      <w:pPr>
+        <w:tabs>
+          <w:tab w:val="num" w:pos="5760"/>
+        </w:tabs>
+        <w:ind w:left="5760" w:hanging="360"/>
+      </w:pPr>
+      <w:rPr>
+        <w:rFonts w:ascii="Wingdings" w:hAnsi="Wingdings" w:hint="default"/>
+        <w:sz w:val="20"/>
+      </w:rPr>
+    </w:lvl>
+    <w:lvl w:ilvl="8" w:tentative="1">
+      <w:start w:val="1"/>
+      <w:numFmt w:val="bullet"/>
+      <w:lvlText w:val=""/>
+      <w:lvlJc w:val="left"/>
+      <w:pPr>
+        <w:tabs>
+          <w:tab w:val="num" w:pos="6480"/>
+        </w:tabs>
+        <w:ind w:left="6480" w:hanging="360"/>
+      </w:pPr>
+      <w:rPr>
+        <w:rFonts w:ascii="Wingdings" w:hAnsi="Wingdings" w:hint="default"/>
+        <w:sz w:val="20"/>
+      </w:rPr>
+    </w:lvl>
+  </w:abstractNum>
+  <w:abstractNum w:abstractNumId="3" w15:restartNumberingAfterBreak="0">
     <w:nsid w:val="4A7A635B"/>
     <w:multiLevelType w:val="multilevel"/>
     <w:tmpl w:val="EA6CE322"/>
@@ -514,7 +1087,156 @@
       </w:rPr>
     </w:lvl>
   </w:abstractNum>
-  <w:abstractNum w:abstractNumId="2" w15:restartNumberingAfterBreak="0">
+  <w:abstractNum w:abstractNumId="4" w15:restartNumberingAfterBreak="0">
+    <w:nsid w:val="5AB22502"/>
+    <w:multiLevelType w:val="multilevel"/>
+    <w:tmpl w:val="E662F784"/>
+    <w:lvl w:ilvl="0">
+      <w:start w:val="1"/>
+      <w:numFmt w:val="bullet"/>
+      <w:lvlText w:val=""/>
+      <w:lvlJc w:val="left"/>
+      <w:pPr>
+        <w:tabs>
+          <w:tab w:val="num" w:pos="720"/>
+        </w:tabs>
+        <w:ind w:left="720" w:hanging="360"/>
+      </w:pPr>
+      <w:rPr>
+        <w:rFonts w:ascii="Symbol" w:hAnsi="Symbol" w:hint="default"/>
+        <w:sz w:val="20"/>
+      </w:rPr>
+    </w:lvl>
+    <w:lvl w:ilvl="1" w:tentative="1">
+      <w:start w:val="1"/>
+      <w:numFmt w:val="bullet"/>
+      <w:lvlText w:val="o"/>
+      <w:lvlJc w:val="left"/>
+      <w:pPr>
+        <w:tabs>
+          <w:tab w:val="num" w:pos="1440"/>
+        </w:tabs>
+        <w:ind w:left="1440" w:hanging="360"/>
+      </w:pPr>
+      <w:rPr>
+        <w:rFonts w:ascii="Courier New" w:hAnsi="Courier New" w:hint="default"/>
+        <w:sz w:val="20"/>
+      </w:rPr>
+    </w:lvl>
+    <w:lvl w:ilvl="2" w:tentative="1">
+      <w:start w:val="1"/>
+      <w:numFmt w:val="bullet"/>
+      <w:lvlText w:val=""/>
+      <w:lvlJc w:val="left"/>
+      <w:pPr>
+        <w:tabs>
+          <w:tab w:val="num" w:pos="2160"/>
+        </w:tabs>
+        <w:ind w:left="2160" w:hanging="360"/>
+      </w:pPr>
+      <w:rPr>
+        <w:rFonts w:ascii="Wingdings" w:hAnsi="Wingdings" w:hint="default"/>
+        <w:sz w:val="20"/>
+      </w:rPr>
+    </w:lvl>
+    <w:lvl w:ilvl="3" w:tentative="1">
+      <w:start w:val="1"/>
+      <w:numFmt w:val="bullet"/>
+      <w:lvlText w:val=""/>
+      <w:lvlJc w:val="left"/>
+      <w:pPr>
+        <w:tabs>
+          <w:tab w:val="num" w:pos="2880"/>
+        </w:tabs>
+        <w:ind w:left="2880" w:hanging="360"/>
+      </w:pPr>
+      <w:rPr>
+        <w:rFonts w:ascii="Wingdings" w:hAnsi="Wingdings" w:hint="default"/>
+        <w:sz w:val="20"/>
+      </w:rPr>
+    </w:lvl>
+    <w:lvl w:ilvl="4" w:tentative="1">
+      <w:start w:val="1"/>
+      <w:numFmt w:val="bullet"/>
+      <w:lvlText w:val=""/>
+      <w:lvlJc w:val="left"/>
+      <w:pPr>
+        <w:tabs>
+          <w:tab w:val="num" w:pos="3600"/>
+        </w:tabs>
+        <w:ind w:left="3600" w:hanging="360"/>
+      </w:pPr>
+      <w:rPr>
+        <w:rFonts w:ascii="Wingdings" w:hAnsi="Wingdings" w:hint="default"/>
+        <w:sz w:val="20"/>
+      </w:rPr>
+    </w:lvl>
+    <w:lvl w:ilvl="5" w:tentative="1">
+      <w:start w:val="1"/>
+      <w:numFmt w:val="bullet"/>
+      <w:lvlText w:val=""/>
+      <w:lvlJc w:val="left"/>
+      <w:pPr>
+        <w:tabs>
+          <w:tab w:val="num" w:pos="4320"/>
+        </w:tabs>
+        <w:ind w:left="4320" w:hanging="360"/>
+      </w:pPr>
+      <w:rPr>
+        <w:rFonts w:ascii="Wingdings" w:hAnsi="Wingdings" w:hint="default"/>
+        <w:sz w:val="20"/>
+      </w:rPr>
+    </w:lvl>
+    <w:lvl w:ilvl="6" w:tentative="1">
+      <w:start w:val="1"/>
+      <w:numFmt w:val="bullet"/>
+      <w:lvlText w:val=""/>
+      <w:lvlJc w:val="left"/>
+      <w:pPr>
+        <w:tabs>
+          <w:tab w:val="num" w:pos="5040"/>
+        </w:tabs>
+        <w:ind w:left="5040" w:hanging="360"/>
+      </w:pPr>
+      <w:rPr>
+        <w:rFonts w:ascii="Wingdings" w:hAnsi="Wingdings" w:hint="default"/>
+        <w:sz w:val="20"/>
+      </w:rPr>
+    </w:lvl>
+    <w:lvl w:ilvl="7" w:tentative="1">
+      <w:start w:val="1"/>
+      <w:numFmt w:val="bullet"/>
+      <w:lvlText w:val=""/>
+      <w:lvlJc w:val="left"/>
+      <w:pPr>
+        <w:tabs>
+          <w:tab w:val="num" w:pos="5760"/>
+        </w:tabs>
+        <w:ind w:left="5760" w:hanging="360"/>
+      </w:pPr>
+      <w:rPr>
+        <w:rFonts w:ascii="Wingdings" w:hAnsi="Wingdings" w:hint="default"/>
+        <w:sz w:val="20"/>
+      </w:rPr>
+    </w:lvl>
+    <w:lvl w:ilvl="8" w:tentative="1">
+      <w:start w:val="1"/>
+      <w:numFmt w:val="bullet"/>
+      <w:lvlText w:val=""/>
+      <w:lvlJc w:val="left"/>
+      <w:pPr>
+        <w:tabs>
+          <w:tab w:val="num" w:pos="6480"/>
+        </w:tabs>
+        <w:ind w:left="6480" w:hanging="360"/>
+      </w:pPr>
+      <w:rPr>
+        <w:rFonts w:ascii="Wingdings" w:hAnsi="Wingdings" w:hint="default"/>
+        <w:sz w:val="20"/>
+      </w:rPr>
+    </w:lvl>
+  </w:abstractNum>
+  <w:abstractNum w:abstractNumId="5" w15:restartNumberingAfterBreak="0">
     <w:nsid w:val="6D256106"/>
     <w:multiLevelType w:val="multilevel"/>
     <w:tmpl w:val="F0C8DF78"/>
@@ -664,13 +1386,22 @@
     </w:lvl>
   </w:abstractNum>
   <w:num w:numId="1" w16cid:durableId="1647398741">
-    <w:abstractNumId w:val="2"/>
+    <w:abstractNumId w:val="5"/>
   </w:num>
   <w:num w:numId="2" w16cid:durableId="149097789">
-    <w:abstractNumId w:val="1"/>
+    <w:abstractNumId w:val="3"/>
   </w:num>
   <w:num w:numId="3" w16cid:durableId="250089293">
     <w:abstractNumId w:val="0"/>
+  </w:num>
+  <w:num w:numId="4" w16cid:durableId="1681084478">
+    <w:abstractNumId w:val="2"/>
+  </w:num>
+  <w:num w:numId="5" w16cid:durableId="862403830">
+    <w:abstractNumId w:val="1"/>
+  </w:num>
+  <w:num w:numId="6" w16cid:durableId="429551371">
+    <w:abstractNumId w:val="4"/>
   </w:num>
 </w:numbering>
 </file>
@@ -1614,6 +2345,18 @@
       <w:shd w:val="clear" w:color="auto" w:fill="E1DFDD"/>
     </w:rPr>
   </w:style>
+  <w:style w:type="character" w:styleId="FollowedHyperlink">
+    <w:name w:val="FollowedHyperlink"/>
+    <w:basedOn w:val="DefaultParagraphFont"/>
+    <w:uiPriority w:val="99"/>
+    <w:semiHidden/>
+    <w:unhideWhenUsed/>
+    <w:rsid w:val="00D631F3"/>
+    <w:rPr>
+      <w:color w:val="954F72" w:themeColor="followedHyperlink"/>
+      <w:u w:val="single"/>
+    </w:rPr>
+  </w:style>
 </w:styles>
 </file>
 
